--- a/projetos-git-hub.docx
+++ b/projetos-git-hub.docx
@@ -25,6 +25,99 @@
         <w:rPr>
           <w:sz w:val="144"/>
           <w:szCs w:val="144"/>
+        </w:rPr>
+      </w:pPr>
+      <w:proofErr w:type="spellStart"/>
+      <w:proofErr w:type="gramStart"/>
+      <w:r>
+        <w:rPr>
+          <w:sz w:val="144"/>
+          <w:szCs w:val="144"/>
+        </w:rPr>
+        <w:t>gcfujmymjdyh,kyh</w:t>
+      </w:r>
+      <w:proofErr w:type="gramEnd"/>
+      <w:r>
+        <w:rPr>
+          <w:sz w:val="144"/>
+          <w:szCs w:val="144"/>
+        </w:rPr>
+        <w:t>,dyuki</w:t>
+      </w:r>
+      <w:proofErr w:type="spellEnd"/>
+    </w:p>
+    <w:p>
+      <w:pPr>
+        <w:rPr>
+          <w:sz w:val="144"/>
+          <w:szCs w:val="144"/>
+        </w:rPr>
+      </w:pPr>
+      <w:r>
+        <w:rPr>
+          <w:sz w:val="144"/>
+          <w:szCs w:val="144"/>
+        </w:rPr>
+        <w:t>jgfhkid6ytkudykiydk</w:t>
+      </w:r>
+    </w:p>
+    <w:p>
+      <w:pPr>
+        <w:rPr>
+          <w:sz w:val="144"/>
+          <w:szCs w:val="144"/>
+        </w:rPr>
+      </w:pPr>
+      <w:proofErr w:type="spellStart"/>
+      <w:r>
+        <w:rPr>
+          <w:sz w:val="144"/>
+          <w:szCs w:val="144"/>
+        </w:rPr>
+        <w:t>yfkmjutdgdjmhtdku</w:t>
+      </w:r>
+      <w:proofErr w:type="spellEnd"/>
+    </w:p>
+    <w:p>
+      <w:pPr>
+        <w:rPr>
+          <w:sz w:val="144"/>
+          <w:szCs w:val="144"/>
+        </w:rPr>
+      </w:pPr>
+      <w:proofErr w:type="spellStart"/>
+      <w:proofErr w:type="gramStart"/>
+      <w:r>
+        <w:rPr>
+          <w:sz w:val="144"/>
+          <w:szCs w:val="144"/>
+        </w:rPr>
+        <w:lastRenderedPageBreak/>
+        <w:t>yufkykj,yuk</w:t>
+      </w:r>
+      <w:proofErr w:type="gramEnd"/>
+      <w:r>
+        <w:rPr>
+          <w:sz w:val="144"/>
+          <w:szCs w:val="144"/>
+        </w:rPr>
+        <w:t>,ifuh,kul</w:t>
+      </w:r>
+      <w:proofErr w:type="spellEnd"/>
+      <w:r>
+        <w:rPr>
+          <w:sz w:val="144"/>
+          <w:szCs w:val="144"/>
+        </w:rPr>
+        <w:t>.</w:t>
+      </w:r>
+    </w:p>
+    <w:p>
+      <w:pPr>
+        <w:rPr>
+          <w:sz w:val="144"/>
+          <w:szCs w:val="144"/>
+          <w:u w:val="single"/>
         </w:rPr>
       </w:pPr>
       <w:bookmarkStart w:id="0" w:name="_GoBack"/>
